--- a/Plannung/Planung Projekt.docx
+++ b/Plannung/Planung Projekt.docx
@@ -3,40 +3,65 @@
 <w:document xmlns:wpc="http://schemas.microsoft.com/office/word/2010/wordprocessingCanvas" xmlns:cx="http://schemas.microsoft.com/office/drawing/2014/chartex" xmlns:cx1="http://schemas.microsoft.com/office/drawing/2015/9/8/chartex" xmlns:cx2="http://schemas.microsoft.com/office/drawing/2015/10/21/chartex" xmlns:cx3="http://schemas.microsoft.com/office/drawing/2016/5/9/chartex" xmlns:cx4="http://schemas.microsoft.com/office/drawing/2016/5/10/chartex" xmlns:cx5="http://schemas.microsoft.com/office/drawing/2016/5/11/chartex" xmlns:cx6="http://schemas.microsoft.com/office/drawing/2016/5/12/chartex" xmlns:cx7="http://schemas.microsoft.com/office/drawing/2016/5/13/chartex" xmlns:cx8="http://schemas.microsoft.com/office/drawing/2016/5/14/chartex" xmlns:mc="http://schemas.openxmlformats.org/markup-compatibility/2006" xmlns:o="urn:schemas-microsoft-com:office:office" xmlns:r="http://schemas.openxmlformats.org/officeDocument/2006/relationships" xmlns:m="http://schemas.openxmlformats.org/officeDocument/2006/math" xmlns:v="urn:schemas-microsoft-com:vml" xmlns:wp14="http://schemas.microsoft.com/office/word/2010/wordprocessingDrawing" xmlns:wp="http://schemas.openxmlformats.org/drawingml/2006/wordprocessingDrawing" xmlns:w10="urn:schemas-microsoft-com:office:word" xmlns:w="http://schemas.openxmlformats.org/wordprocessingml/2006/main" xmlns:w14="http://schemas.microsoft.com/office/word/2010/wordml" xmlns:w15="http://schemas.microsoft.com/office/word/2012/wordml" xmlns:w16se="http://schemas.microsoft.com/office/word/2015/wordml/symex" xmlns:wpg="http://schemas.microsoft.com/office/word/2010/wordprocessingGroup" xmlns:wpi="http://schemas.microsoft.com/office/word/2010/wordprocessingInk" xmlns:wne="http://schemas.microsoft.com/office/word/2006/wordml" xmlns:wps="http://schemas.microsoft.com/office/word/2010/wordprocessingShape" mc:Ignorable="w14 w15 w16se wp14">
   <w:body>
     <w:p>
+      <w:pPr>
+        <w:spacing w:after="0"/>
+      </w:pPr>
       <w:r>
         <w:t>Messanger</w:t>
       </w:r>
     </w:p>
     <w:p>
+      <w:pPr>
+        <w:spacing w:after="0"/>
+      </w:pPr>
       <w:r>
         <w:t>Erstmal nur auf PC</w:t>
       </w:r>
     </w:p>
-    <w:p/>
-    <w:p>
+    <w:p>
+      <w:pPr>
+        <w:spacing w:after="0"/>
+      </w:pPr>
+    </w:p>
+    <w:p>
+      <w:pPr>
+        <w:spacing w:after="0"/>
+      </w:pPr>
       <w:r>
         <w:t>User</w:t>
       </w:r>
     </w:p>
     <w:p>
+      <w:pPr>
+        <w:spacing w:after="0"/>
+      </w:pPr>
       <w:r>
         <w:tab/>
         <w:t>Chatten (Textnachrichten, Dateien, Sprachnachricht, Kontakte versenden)</w:t>
       </w:r>
     </w:p>
     <w:p>
+      <w:pPr>
+        <w:spacing w:after="0"/>
+      </w:pPr>
       <w:r>
         <w:tab/>
         <w:t>Kontakte hinzufügen (Usernamen finden)</w:t>
       </w:r>
     </w:p>
     <w:p>
+      <w:pPr>
+        <w:spacing w:after="0"/>
+      </w:pPr>
       <w:r>
         <w:tab/>
         <w:t>Gruppen erstellen</w:t>
       </w:r>
     </w:p>
     <w:p>
+      <w:pPr>
+        <w:spacing w:after="0"/>
+      </w:pPr>
       <w:r>
         <w:tab/>
       </w:r>
@@ -50,6 +75,9 @@
       </w:r>
     </w:p>
     <w:p>
+      <w:pPr>
+        <w:spacing w:after="0"/>
+      </w:pPr>
       <w:r>
         <w:tab/>
         <w:t>An sich selbst schreiben</w:t>
@@ -60,6 +88,7 @@
     </w:p>
     <w:p>
       <w:pPr>
+        <w:spacing w:after="0"/>
         <w:ind w:firstLine="708"/>
       </w:pPr>
       <w:r>
@@ -67,16 +96,25 @@
       </w:r>
     </w:p>
     <w:p>
+      <w:pPr>
+        <w:spacing w:after="0"/>
+      </w:pPr>
       <w:r>
         <w:tab/>
       </w:r>
     </w:p>
     <w:p>
+      <w:pPr>
+        <w:spacing w:after="0"/>
+      </w:pPr>
       <w:r>
         <w:t>Synchronisierung</w:t>
       </w:r>
     </w:p>
     <w:p>
+      <w:pPr>
+        <w:spacing w:after="0"/>
+      </w:pPr>
       <w:r>
         <w:tab/>
         <w:t xml:space="preserve">Bei Offline </w:t>
@@ -100,90 +138,215 @@
         <w:t xml:space="preserve"> bis wieder online</w:t>
       </w:r>
     </w:p>
-    <w:p/>
-    <w:p/>
-    <w:p>
+    <w:p>
+      <w:pPr>
+        <w:spacing w:after="0"/>
+      </w:pPr>
+    </w:p>
+    <w:p>
+      <w:pPr>
+        <w:spacing w:after="0"/>
+      </w:pPr>
+    </w:p>
+    <w:p>
+      <w:pPr>
+        <w:spacing w:after="0"/>
+      </w:pPr>
       <w:r>
         <w:t>Server</w:t>
       </w:r>
     </w:p>
     <w:p>
+      <w:pPr>
+        <w:spacing w:after="0"/>
+      </w:pPr>
       <w:r>
         <w:tab/>
-        <w:t xml:space="preserve">Bei Noah (sonst </w:t>
-      </w:r>
-      <w:proofErr w:type="spellStart"/>
-      <w:r>
-        <w:t>local</w:t>
-      </w:r>
-      <w:proofErr w:type="spellEnd"/>
-      <w:r>
-        <w:t>)</w:t>
-      </w:r>
-    </w:p>
-    <w:p>
+        <w:t>Bei Noah (sonst lok</w:t>
+      </w:r>
+      <w:r>
+        <w:t>al)</w:t>
+      </w:r>
+    </w:p>
+    <w:p>
+      <w:pPr>
+        <w:spacing w:after="0"/>
+      </w:pPr>
       <w:r>
         <w:tab/>
         <w:t>Speichert alles was von den Usern kommt (für Synchronisation + offline Nachrichten)</w:t>
       </w:r>
     </w:p>
     <w:p>
+      <w:pPr>
+        <w:spacing w:after="0"/>
+      </w:pPr>
       <w:r>
         <w:tab/>
         <w:t>Konsoleneingaben Steuerung</w:t>
       </w:r>
+    </w:p>
+    <w:p>
+      <w:pPr>
+        <w:spacing w:after="0"/>
+      </w:pPr>
+    </w:p>
+    <w:p>
+      <w:pPr>
+        <w:spacing w:after="0"/>
+      </w:pPr>
+      <w:r>
+        <w:t>Verschlüsselung (Asynchron)</w:t>
+      </w:r>
+    </w:p>
+    <w:p>
+      <w:pPr>
+        <w:spacing w:after="0"/>
+      </w:pPr>
+    </w:p>
+    <w:p>
+      <w:pPr>
+        <w:spacing w:after="0"/>
+      </w:pPr>
+      <w:r>
+        <w:t xml:space="preserve">Protokoll </w:t>
+      </w:r>
+      <w:r>
+        <w:t>Regeln der Kerl der kein Binär kann und der SS Führer</w:t>
+      </w:r>
+    </w:p>
+    <w:p>
+      <w:pPr>
+        <w:spacing w:after="0"/>
+      </w:pPr>
+    </w:p>
+    <w:p>
+      <w:pPr>
+        <w:spacing w:after="0"/>
+      </w:pPr>
+    </w:p>
+    <w:p>
+      <w:pPr>
+        <w:spacing w:after="0"/>
+      </w:pPr>
+      <w:r>
+        <w:t>Verteilung:</w:t>
+      </w:r>
+    </w:p>
+    <w:p>
+      <w:pPr>
+        <w:spacing w:after="0"/>
+      </w:pPr>
+      <w:r>
+        <w:t>Datentransfer</w:t>
+      </w:r>
+      <w:r>
+        <w:t xml:space="preserve"> (User Client – Server Client</w:t>
+      </w:r>
+      <w:proofErr w:type="gramStart"/>
+      <w:r>
+        <w:t>)</w:t>
+      </w:r>
+      <w:r>
+        <w:t xml:space="preserve"> :</w:t>
+      </w:r>
+      <w:proofErr w:type="gramEnd"/>
+      <w:r>
+        <w:t xml:space="preserve"> </w:t>
+      </w:r>
+      <w:proofErr w:type="spellStart"/>
+      <w:r>
+        <w:t>Bene</w:t>
+      </w:r>
+      <w:proofErr w:type="spellEnd"/>
+      <w:r>
+        <w:t>, Noah</w:t>
+      </w:r>
+    </w:p>
+    <w:p>
+      <w:pPr>
+        <w:spacing w:after="0"/>
+      </w:pPr>
+      <w:proofErr w:type="spellStart"/>
+      <w:r>
+        <w:t>Ent</w:t>
+      </w:r>
+      <w:proofErr w:type="spellEnd"/>
+      <w:r>
+        <w:t>- Verschlüsseln: Benni</w:t>
+      </w:r>
+    </w:p>
+    <w:p>
+      <w:pPr>
+        <w:spacing w:after="0"/>
+      </w:pPr>
+      <w:r>
+        <w:t>Input Output: Noah</w:t>
+      </w:r>
+    </w:p>
+    <w:p>
+      <w:pPr>
+        <w:spacing w:after="0"/>
+      </w:pPr>
+      <w:r>
+        <w:t>User (</w:t>
+      </w:r>
+      <w:r>
+        <w:t>Interpretation für UI): Peter</w:t>
+      </w:r>
+    </w:p>
+    <w:p>
+      <w:pPr>
+        <w:spacing w:after="0"/>
+      </w:pPr>
+      <w:r>
+        <w:t xml:space="preserve">Server (An welchen User, welche Nachrichten noch zu übertragen): </w:t>
+      </w:r>
+      <w:r>
+        <w:t>Benni</w:t>
+      </w:r>
+    </w:p>
+    <w:p>
+      <w:pPr>
+        <w:spacing w:after="0"/>
+      </w:pPr>
+      <w:r>
+        <w:t xml:space="preserve">UI Applikation: </w:t>
+      </w:r>
+      <w:proofErr w:type="spellStart"/>
+      <w:r>
+        <w:t>Bene</w:t>
+      </w:r>
+      <w:proofErr w:type="spellEnd"/>
+    </w:p>
+    <w:p>
+      <w:pPr>
+        <w:spacing w:after="0"/>
+      </w:pPr>
+      <w:r>
+        <w:t>UI App (Android): Benni</w:t>
+      </w:r>
       <w:bookmarkStart w:id="0" w:name="_GoBack"/>
       <w:bookmarkEnd w:id="0"/>
     </w:p>
-    <w:p/>
-    <w:p>
-      <w:r>
-        <w:t>Verschlüsselung (Asynchron)</w:t>
-      </w:r>
-    </w:p>
-    <w:p/>
-    <w:p>
-      <w:r>
-        <w:t>Protokoll (IN BYTES)</w:t>
-      </w:r>
-    </w:p>
-    <w:p>
-      <w:r>
-        <w:t>Connect:</w:t>
-      </w:r>
+    <w:p>
+      <w:pPr>
+        <w:spacing w:after="0"/>
+      </w:pPr>
+    </w:p>
+    <w:p>
+      <w:pPr>
+        <w:spacing w:after="0"/>
+      </w:pPr>
       <w:r>
         <w:t xml:space="preserve"> </w:t>
       </w:r>
     </w:p>
     <w:p>
-      <w:r>
-        <w:t>Disconnect:</w:t>
-      </w:r>
-    </w:p>
-    <w:p>
-      <w:r>
-        <w:t>Nachricht senden:</w:t>
-      </w:r>
-    </w:p>
-    <w:p>
-      <w:r>
-        <w:t>Bilder senden:</w:t>
-      </w:r>
-    </w:p>
-    <w:p>
-      <w:r>
-        <w:t>Neue Gruppe:</w:t>
-      </w:r>
-    </w:p>
-    <w:p/>
-    <w:p/>
-    <w:p/>
-    <w:p>
-      <w:r>
-        <w:t xml:space="preserve"> </w:t>
-      </w:r>
-    </w:p>
-    <w:p/>
+      <w:pPr>
+        <w:spacing w:after="0"/>
+      </w:pPr>
+    </w:p>
     <w:sectPr>
       <w:pgSz w:w="11906" w:h="16838"/>
       <w:pgMar w:top="1417" w:right="1417" w:bottom="1134" w:left="1417" w:header="708" w:footer="708" w:gutter="0"/>
